--- a/assets/doc/英文原版章节书PDFJS制卡教程.docx
+++ b/assets/doc/英文原版章节书PDFJS制卡教程.docx
@@ -259,7 +259,7 @@
             <v:path o:extrusionok="f" gradientshapeok="t" o:connecttype="rect"/>
             <o:lock v:ext="edit" aspectratio="t"/>
           </v:shapetype>
-          <v:shape id="_x0000_i1025" type="#_x0000_t75" style="width:234.6pt;height:95.35pt">
+          <v:shape id="_x0000_i1025" type="#_x0000_t75" style="width:234.75pt;height:95.25pt">
             <v:imagedata r:id="rId6" o:title="00492"/>
           </v:shape>
         </w:pict>
@@ -348,7 +348,7 @@
         </w:rPr>
         <w:lastRenderedPageBreak/>
         <w:pict>
-          <v:shape id="_x0000_i1026" type="#_x0000_t75" style="width:204.55pt;height:172.5pt">
+          <v:shape id="_x0000_i1026" type="#_x0000_t75" style="width:204.75pt;height:172.5pt">
             <v:imagedata r:id="rId7" o:title="00480"/>
           </v:shape>
         </w:pict>
@@ -365,7 +365,7 @@
           <w:noProof/>
         </w:rPr>
         <w:pict>
-          <v:shape id="_x0000_i1027" type="#_x0000_t75" style="width:235.4pt;height:120.65pt">
+          <v:shape id="_x0000_i1027" type="#_x0000_t75" style="width:235.5pt;height:120.75pt">
             <v:imagedata r:id="rId8" o:title="00482"/>
           </v:shape>
         </w:pict>
@@ -374,7 +374,7 @@
     <w:p>
       <w:r>
         <w:pict>
-          <v:shape id="_x0000_i1028" type="#_x0000_t75" style="width:226.7pt;height:210.85pt">
+          <v:shape id="_x0000_i1028" type="#_x0000_t75" style="width:226.5pt;height:210.75pt">
             <v:imagedata r:id="rId9" o:title="00479"/>
           </v:shape>
         </w:pict>
@@ -469,6 +469,11 @@
     </w:p>
     <w:p/>
     <w:p>
+      <w:pPr>
+        <w:rPr>
+          <w:rFonts w:hint="eastAsia"/>
+        </w:rPr>
+      </w:pPr>
       <w:r>
         <w:t>设置完毕，</w:t>
       </w:r>
@@ -482,8 +487,202 @@
         <w:t>nki</w:t>
       </w:r>
       <w:r>
-        <w:t>和再次按制卡就完成了。</w:t>
-      </w:r>
+        <w:t>的</w:t>
+      </w:r>
+      <w:r>
+        <w:t>制卡</w:t>
+      </w:r>
+      <w:r>
+        <w:t>配置</w:t>
+      </w:r>
+      <w:r>
+        <w:t>就完成了。</w:t>
+      </w:r>
+      <w:r>
+        <w:t>下面是设置</w:t>
+      </w:r>
+      <w:r>
+        <w:rPr>
+          <w:rFonts w:hint="eastAsia"/>
+        </w:rPr>
+        <w:t>p</w:t>
+      </w:r>
+      <w:r>
+        <w:t>dfjs</w:t>
+      </w:r>
+      <w:r>
+        <w:t>，</w:t>
+      </w:r>
+      <w:r>
+        <w:t>pdf</w:t>
+      </w:r>
+      <w:r>
+        <w:rPr>
+          <w:rFonts w:hint="eastAsia"/>
+        </w:rPr>
+        <w:t>.</w:t>
+      </w:r>
+      <w:r>
+        <w:t>js</w:t>
+      </w:r>
+      <w:r>
+        <w:t>这是一个开源的</w:t>
+      </w:r>
+      <w:r>
+        <w:rPr>
+          <w:rFonts w:hint="eastAsia"/>
+        </w:rPr>
+        <w:t>j</w:t>
+      </w:r>
+      <w:r>
+        <w:t>s</w:t>
+      </w:r>
+      <w:r>
+        <w:t>代码库，它的目的主要是使得</w:t>
+      </w:r>
+      <w:r>
+        <w:rPr>
+          <w:rFonts w:hint="eastAsia"/>
+        </w:rPr>
+        <w:t>你可以在浏览器中打开</w:t>
+      </w:r>
+      <w:r>
+        <w:rPr>
+          <w:rFonts w:hint="eastAsia"/>
+        </w:rPr>
+        <w:t>p</w:t>
+      </w:r>
+      <w:r>
+        <w:t>df</w:t>
+      </w:r>
+      <w:r>
+        <w:t>文件，这种打开的的方式跟普通的那种浏览器打开</w:t>
+      </w:r>
+      <w:r>
+        <w:rPr>
+          <w:rFonts w:hint="eastAsia"/>
+        </w:rPr>
+        <w:t>p</w:t>
+      </w:r>
+      <w:r>
+        <w:t>df</w:t>
+      </w:r>
+      <w:r>
+        <w:t>不一样，它是带有</w:t>
+      </w:r>
+      <w:r>
+        <w:rPr>
+          <w:rFonts w:hint="eastAsia"/>
+        </w:rPr>
+        <w:t>j</w:t>
+      </w:r>
+      <w:r>
+        <w:t>s</w:t>
+      </w:r>
+      <w:r>
+        <w:t>运行时环境的，也就是说它带有了网站的运行时环境，实际上开启的是一个网站。我这里通过</w:t>
+      </w:r>
+      <w:r>
+        <w:rPr>
+          <w:rFonts w:hint="eastAsia"/>
+        </w:rPr>
+        <w:t>U</w:t>
+      </w:r>
+      <w:r>
+        <w:t>PUPW</w:t>
+      </w:r>
+      <w:r>
+        <w:t>这个工具已经配置好了</w:t>
+      </w:r>
+      <w:r>
+        <w:rPr>
+          <w:rFonts w:hint="eastAsia"/>
+        </w:rPr>
+        <w:t>p</w:t>
+      </w:r>
+      <w:r>
+        <w:t>df.js</w:t>
+      </w:r>
+      <w:r>
+        <w:t>这个网站环境。你只需要按照下面的压缩包，解压到</w:t>
+      </w:r>
+      <w:r>
+        <w:t>D</w:t>
+      </w:r>
+      <w:r>
+        <w:t>盘，按照步骤开启</w:t>
+      </w:r>
+      <w:r>
+        <w:rPr>
+          <w:rFonts w:hint="eastAsia"/>
+        </w:rPr>
+        <w:t>n</w:t>
+      </w:r>
+      <w:r>
+        <w:t>ginx</w:t>
+      </w:r>
+      <w:r>
+        <w:t>即可，那么</w:t>
+      </w:r>
+      <w:r>
+        <w:rPr>
+          <w:rFonts w:hint="eastAsia"/>
+        </w:rPr>
+        <w:t>p</w:t>
+      </w:r>
+      <w:r>
+        <w:t>df.js</w:t>
+      </w:r>
+      <w:r>
+        <w:t>这个网站就</w:t>
+      </w:r>
+      <w:r>
+        <w:lastRenderedPageBreak/>
+        <w:t>会在你电脑上面运行起来。而且每次电脑开机之后都是自动运行的。</w:t>
+      </w:r>
+      <w:r>
+        <w:t>以后你需要通过</w:t>
+      </w:r>
+      <w:r>
+        <w:rPr>
+          <w:rFonts w:hint="eastAsia"/>
+        </w:rPr>
+        <w:t>:</w:t>
+      </w:r>
+      <w:r>
+        <w:t xml:space="preserve"> </w:t>
+      </w:r>
+      <w:hyperlink r:id="rId10" w:history="1">
+        <w:r>
+          <w:rPr>
+            <w:rStyle w:val="a3"/>
+          </w:rPr>
+          <w:t>http://localhost:8088/viewer.html</w:t>
+        </w:r>
+      </w:hyperlink>
+      <w:r>
+        <w:t xml:space="preserve">, </w:t>
+      </w:r>
+      <w:r>
+        <w:t>这个本地的网址，就可以访问这个网站，这个网站完全是运行在你自己的电脑上面。</w:t>
+      </w:r>
+      <w:r>
+        <w:t>利用这个环境，就可以加载</w:t>
+      </w:r>
+      <w:r>
+        <w:rPr>
+          <w:rFonts w:hint="eastAsia"/>
+        </w:rPr>
+        <w:t>P</w:t>
+      </w:r>
+      <w:r>
+        <w:t>DF</w:t>
+      </w:r>
+      <w:r>
+        <w:t>电子书，进行制卡。</w:t>
+      </w:r>
+      <w:bookmarkStart w:id="0" w:name="_GoBack"/>
+      <w:bookmarkEnd w:id="0"/>
     </w:p>
     <w:p/>
     <w:p>
@@ -491,7 +690,6 @@
         <w:pStyle w:val="3"/>
       </w:pPr>
       <w:r>
-        <w:lastRenderedPageBreak/>
         <w:t>第二步：设置</w:t>
       </w:r>
       <w:r>
@@ -591,7 +789,7 @@
                     <pic:cNvPicPr/>
                   </pic:nvPicPr>
                   <pic:blipFill>
-                    <a:blip r:embed="rId10"/>
+                    <a:blip r:embed="rId11"/>
                     <a:stretch>
                       <a:fillRect/>
                     </a:stretch>
@@ -723,7 +921,7 @@
                     </pic:cNvPicPr>
                   </pic:nvPicPr>
                   <pic:blipFill>
-                    <a:blip r:embed="rId11">
+                    <a:blip r:embed="rId12">
                       <a:extLst>
                         <a:ext uri="{28A0092B-C50C-407E-A947-70E740481C1C}">
                           <a14:useLocalDpi xmlns:a14="http://schemas.microsoft.com/office/drawing/2010/main" val="0"/>
@@ -759,8 +957,8 @@
       <w:r>
         <w:lastRenderedPageBreak/>
         <w:pict>
-          <v:shape id="_x0000_i1029" type="#_x0000_t75" style="width:274.55pt;height:201.35pt">
-            <v:imagedata r:id="rId12" o:title="PDF"/>
+          <v:shape id="_x0000_i1029" type="#_x0000_t75" style="width:274.5pt;height:201pt">
+            <v:imagedata r:id="rId13" o:title="PDF"/>
           </v:shape>
         </w:pict>
       </w:r>
@@ -768,8 +966,8 @@
     <w:p>
       <w:r>
         <w:pict>
-          <v:shape id="_x0000_i1030" type="#_x0000_t75" style="width:283.65pt;height:229.05pt">
-            <v:imagedata r:id="rId13" o:title="00483"/>
+          <v:shape id="_x0000_i1030" type="#_x0000_t75" style="width:283.5pt;height:228.75pt">
+            <v:imagedata r:id="rId14" o:title="00483"/>
           </v:shape>
         </w:pict>
       </w:r>
@@ -777,8 +975,8 @@
     <w:p>
       <w:r>
         <w:pict>
-          <v:shape id="_x0000_i1031" type="#_x0000_t75" style="width:291.95pt;height:120.65pt">
-            <v:imagedata r:id="rId14" o:title="00484"/>
+          <v:shape id="_x0000_i1031" type="#_x0000_t75" style="width:291.75pt;height:120.75pt">
+            <v:imagedata r:id="rId15" o:title="00484"/>
           </v:shape>
         </w:pict>
       </w:r>
@@ -827,7 +1025,7 @@
                     <pic:cNvPicPr/>
                   </pic:nvPicPr>
                   <pic:blipFill>
-                    <a:blip r:embed="rId15"/>
+                    <a:blip r:embed="rId16"/>
                     <a:stretch>
                       <a:fillRect/>
                     </a:stretch>
@@ -982,8 +1180,8 @@
     <w:p>
       <w:r>
         <w:pict>
-          <v:shape id="_x0000_i1032" type="#_x0000_t75" style="width:405.1pt;height:251.6pt">
-            <v:imagedata r:id="rId16" o:title="00489"/>
+          <v:shape id="_x0000_i1032" type="#_x0000_t75" style="width:405pt;height:251.25pt">
+            <v:imagedata r:id="rId17" o:title="00489"/>
           </v:shape>
         </w:pict>
       </w:r>
@@ -1012,7 +1210,7 @@
                     </pic:cNvPicPr>
                   </pic:nvPicPr>
                   <pic:blipFill>
-                    <a:blip r:embed="rId17">
+                    <a:blip r:embed="rId18">
                       <a:extLst>
                         <a:ext uri="{28A0092B-C50C-407E-A947-70E740481C1C}">
                           <a14:useLocalDpi xmlns:a14="http://schemas.microsoft.com/office/drawing/2010/main" val="0"/>
@@ -1130,7 +1328,7 @@
                     <pic:cNvPicPr/>
                   </pic:nvPicPr>
                   <pic:blipFill>
-                    <a:blip r:embed="rId18"/>
+                    <a:blip r:embed="rId19"/>
                     <a:stretch>
                       <a:fillRect/>
                     </a:stretch>
@@ -1287,90 +1485,6 @@
             <wp:extent cx="3558059" cy="2100057"/>
             <wp:effectExtent l="0" t="0" r="4445" b="0"/>
             <wp:docPr id="6" name="图片 6"/>
-            <wp:cNvGraphicFramePr>
-              <a:graphicFrameLocks xmlns:a="http://schemas.openxmlformats.org/drawingml/2006/main" noChangeAspect="1"/>
-            </wp:cNvGraphicFramePr>
-            <a:graphic xmlns:a="http://schemas.openxmlformats.org/drawingml/2006/main">
-              <a:graphicData uri="http://schemas.openxmlformats.org/drawingml/2006/picture">
-                <pic:pic xmlns:pic="http://schemas.openxmlformats.org/drawingml/2006/picture">
-                  <pic:nvPicPr>
-                    <pic:cNvPr id="1" name=""/>
-                    <pic:cNvPicPr/>
-                  </pic:nvPicPr>
-                  <pic:blipFill>
-                    <a:blip r:embed="rId19"/>
-                    <a:stretch>
-                      <a:fillRect/>
-                    </a:stretch>
-                  </pic:blipFill>
-                  <pic:spPr>
-                    <a:xfrm>
-                      <a:off x="0" y="0"/>
-                      <a:ext cx="3578791" cy="2112294"/>
-                    </a:xfrm>
-                    <a:prstGeom prst="rect">
-                      <a:avLst/>
-                    </a:prstGeom>
-                  </pic:spPr>
-                </pic:pic>
-              </a:graphicData>
-            </a:graphic>
-          </wp:inline>
-        </w:drawing>
-      </w:r>
-    </w:p>
-    <w:p>
-      <w:r>
-        <w:rPr>
-          <w:rFonts w:hint="eastAsia"/>
-        </w:rPr>
-        <w:t>批量添加单词发音的时候</w:t>
-      </w:r>
-      <w:r>
-        <w:rPr>
-          <w:rFonts w:hint="eastAsia"/>
-        </w:rPr>
-        <w:t>“每操作</w:t>
-      </w:r>
-      <w:r>
-        <w:rPr>
-          <w:rFonts w:hint="eastAsia"/>
-        </w:rPr>
-        <w:t>4</w:t>
-      </w:r>
-      <w:r>
-        <w:t>0</w:t>
-      </w:r>
-      <w:r>
-        <w:t>个单词，休息</w:t>
-      </w:r>
-      <w:r>
-        <w:t>3</w:t>
-      </w:r>
-      <w:r>
-        <w:t>秒钟</w:t>
-      </w:r>
-      <w:r>
-        <w:t>”</w:t>
-      </w:r>
-      <w:r>
-        <w:rPr>
-          <w:rFonts w:hint="eastAsia"/>
-        </w:rPr>
-        <w:t>，不宜操作太快，切记。</w:t>
-      </w:r>
-    </w:p>
-    <w:p>
-      <w:r>
-        <w:rPr>
-          <w:noProof/>
-        </w:rPr>
-        <w:lastRenderedPageBreak/>
-        <w:drawing>
-          <wp:inline distT="0" distB="0" distL="0" distR="0" wp14:anchorId="088D49AB" wp14:editId="57EFA650">
-            <wp:extent cx="5274310" cy="4593590"/>
-            <wp:effectExtent l="0" t="0" r="2540" b="0"/>
-            <wp:docPr id="14" name="图片 14"/>
             <wp:cNvGraphicFramePr>
               <a:graphicFrameLocks xmlns:a="http://schemas.openxmlformats.org/drawingml/2006/main" noChangeAspect="1"/>
             </wp:cNvGraphicFramePr>
@@ -1390,7 +1504,7 @@
                   <pic:spPr>
                     <a:xfrm>
                       <a:off x="0" y="0"/>
-                      <a:ext cx="5274310" cy="4593590"/>
+                      <a:ext cx="3578791" cy="2112294"/>
                     </a:xfrm>
                     <a:prstGeom prst="rect">
                       <a:avLst/>
@@ -1408,94 +1522,40 @@
         <w:rPr>
           <w:rFonts w:hint="eastAsia"/>
         </w:rPr>
-        <w:t>首先寻找‘发音字段内容为空白’的那些卡片，</w:t>
-      </w:r>
-      <w:r>
-        <w:t>在</w:t>
-      </w:r>
-      <w:r>
-        <w:t>anki</w:t>
-      </w:r>
-      <w:r>
-        <w:t>的</w:t>
-      </w:r>
-      <w:r>
-        <w:rPr>
-          <w:rFonts w:hint="eastAsia"/>
-        </w:rPr>
-        <w:t>b</w:t>
-      </w:r>
-      <w:r>
-        <w:t>rowse</w:t>
-      </w:r>
-      <w:r>
-        <w:t>浏览界面中，筛选栏目中输入：</w:t>
-      </w:r>
-      <w:r>
-        <w:t>‘</w:t>
-      </w:r>
-      <w:r>
-        <w:t>deck:</w:t>
-      </w:r>
-      <w:r>
-        <w:rPr>
-          <w:color w:val="FF0000"/>
-        </w:rPr>
-        <w:t>Default</w:t>
-      </w:r>
-      <w:r>
-        <w:t xml:space="preserve"> Sound:</w:t>
-      </w:r>
-      <w:r>
-        <w:t>’</w:t>
-      </w:r>
-      <w:r>
-        <w:rPr>
-          <w:rFonts w:hint="eastAsia"/>
-        </w:rPr>
-        <w:t xml:space="preserve"> </w:t>
-      </w:r>
-      <w:r>
-        <w:t>图下图格式</w:t>
-      </w:r>
-      <w:r>
-        <w:rPr>
-          <w:rFonts w:hint="eastAsia"/>
-        </w:rPr>
-        <w:t>.</w:t>
-      </w:r>
-      <w:r>
-        <w:rPr>
-          <w:rFonts w:hint="eastAsia"/>
-        </w:rPr>
-        <w:t>如果你要过滤其他的单词本，鼠标选择其他单词本即可。比如我这里有一个名为</w:t>
-      </w:r>
-      <w:r>
-        <w:rPr>
-          <w:rFonts w:hint="eastAsia"/>
-        </w:rPr>
-        <w:t>c</w:t>
-      </w:r>
-      <w:r>
-        <w:t>omputer</w:t>
-      </w:r>
-      <w:r>
-        <w:t>的单词本，对它进行过滤就是</w:t>
-      </w:r>
-      <w:r>
-        <w:t>‘deck:</w:t>
-      </w:r>
-      <w:r>
-        <w:rPr>
-          <w:color w:val="FF0000"/>
-        </w:rPr>
-        <w:t>Computer</w:t>
-      </w:r>
-      <w:r>
-        <w:t xml:space="preserve"> Sound:</w:t>
-      </w:r>
-      <w:r>
-        <w:t>’</w:t>
+        <w:t>批量添加单词发音的时候</w:t>
+      </w:r>
+      <w:r>
+        <w:rPr>
+          <w:rFonts w:hint="eastAsia"/>
+        </w:rPr>
+        <w:t>“每操作</w:t>
+      </w:r>
+      <w:r>
+        <w:rPr>
+          <w:rFonts w:hint="eastAsia"/>
+        </w:rPr>
+        <w:t>4</w:t>
+      </w:r>
+      <w:r>
+        <w:t>0</w:t>
+      </w:r>
+      <w:r>
+        <w:t>个单词，休息</w:t>
+      </w:r>
+      <w:r>
+        <w:t>3</w:t>
+      </w:r>
+      <w:r>
+        <w:t>秒钟</w:t>
+      </w:r>
+      <w:r>
+        <w:t>”</w:t>
+      </w:r>
+      <w:r>
+        <w:rPr>
+          <w:rFonts w:hint="eastAsia"/>
+        </w:rPr>
+        <w:t>，不宜操作太快，切记。</w:t>
       </w:r>
     </w:p>
     <w:p>
@@ -1505,10 +1565,10 @@
         </w:rPr>
         <w:lastRenderedPageBreak/>
         <w:drawing>
-          <wp:inline distT="0" distB="0" distL="0" distR="0" wp14:anchorId="7117CFBE" wp14:editId="39898E2E">
-            <wp:extent cx="5274310" cy="4566920"/>
-            <wp:effectExtent l="0" t="0" r="2540" b="5080"/>
-            <wp:docPr id="9" name="图片 9"/>
+          <wp:inline distT="0" distB="0" distL="0" distR="0" wp14:anchorId="088D49AB" wp14:editId="57EFA650">
+            <wp:extent cx="5274310" cy="4593590"/>
+            <wp:effectExtent l="0" t="0" r="2540" b="0"/>
+            <wp:docPr id="14" name="图片 14"/>
             <wp:cNvGraphicFramePr>
               <a:graphicFrameLocks xmlns:a="http://schemas.openxmlformats.org/drawingml/2006/main" noChangeAspect="1"/>
             </wp:cNvGraphicFramePr>
@@ -1528,7 +1588,7 @@
                   <pic:spPr>
                     <a:xfrm>
                       <a:off x="0" y="0"/>
-                      <a:ext cx="5274310" cy="4566920"/>
+                      <a:ext cx="5274310" cy="4593590"/>
                     </a:xfrm>
                     <a:prstGeom prst="rect">
                       <a:avLst/>
@@ -1546,40 +1606,94 @@
         <w:rPr>
           <w:rFonts w:hint="eastAsia"/>
         </w:rPr>
-        <w:t>选中</w:t>
-      </w:r>
-      <w:r>
-        <w:rPr>
-          <w:rFonts w:hint="eastAsia"/>
-        </w:rPr>
-        <w:t>最终</w:t>
-      </w:r>
-      <w:r>
-        <w:rPr>
-          <w:rFonts w:hint="eastAsia"/>
-        </w:rPr>
-        <w:t>被筛选出来的单词卡片，</w:t>
-      </w:r>
-      <w:r>
-        <w:rPr>
-          <w:rFonts w:hint="eastAsia"/>
-        </w:rPr>
-        <w:t>然后为选中的卡片增加单词发音，“</w:t>
-      </w:r>
-      <w:r>
-        <w:rPr>
-          <w:rFonts w:hint="eastAsia"/>
-        </w:rPr>
-        <w:t>Add</w:t>
-      </w:r>
-      <w:r>
-        <w:t xml:space="preserve"> Audio to Selected...”</w:t>
-      </w:r>
-      <w:r>
-        <w:rPr>
-          <w:rFonts w:hint="eastAsia"/>
-        </w:rPr>
-        <w:t>批量增加有道词典的发音。</w:t>
+        <w:t>首先寻找‘发音字段内容为空白’的那些卡片，</w:t>
+      </w:r>
+      <w:r>
+        <w:t>在</w:t>
+      </w:r>
+      <w:r>
+        <w:t>anki</w:t>
+      </w:r>
+      <w:r>
+        <w:t>的</w:t>
+      </w:r>
+      <w:r>
+        <w:rPr>
+          <w:rFonts w:hint="eastAsia"/>
+        </w:rPr>
+        <w:t>b</w:t>
+      </w:r>
+      <w:r>
+        <w:t>rowse</w:t>
+      </w:r>
+      <w:r>
+        <w:t>浏览界面中，筛选栏目中输入：</w:t>
+      </w:r>
+      <w:r>
+        <w:t>‘</w:t>
+      </w:r>
+      <w:r>
+        <w:t>deck:</w:t>
+      </w:r>
+      <w:r>
+        <w:rPr>
+          <w:color w:val="FF0000"/>
+        </w:rPr>
+        <w:t>Default</w:t>
+      </w:r>
+      <w:r>
+        <w:t xml:space="preserve"> Sound:</w:t>
+      </w:r>
+      <w:r>
+        <w:t>’</w:t>
+      </w:r>
+      <w:r>
+        <w:rPr>
+          <w:rFonts w:hint="eastAsia"/>
+        </w:rPr>
+        <w:t xml:space="preserve"> </w:t>
+      </w:r>
+      <w:r>
+        <w:t>图下图格式</w:t>
+      </w:r>
+      <w:r>
+        <w:rPr>
+          <w:rFonts w:hint="eastAsia"/>
+        </w:rPr>
+        <w:t>.</w:t>
+      </w:r>
+      <w:r>
+        <w:rPr>
+          <w:rFonts w:hint="eastAsia"/>
+        </w:rPr>
+        <w:t>如果你要过滤其他的单词本，鼠标选择其他单词本即可。比如我这里有一个名为</w:t>
+      </w:r>
+      <w:r>
+        <w:rPr>
+          <w:rFonts w:hint="eastAsia"/>
+        </w:rPr>
+        <w:t>c</w:t>
+      </w:r>
+      <w:r>
+        <w:t>omputer</w:t>
+      </w:r>
+      <w:r>
+        <w:t>的单词本，对它进行过滤就是</w:t>
+      </w:r>
+      <w:r>
+        <w:t>‘deck:</w:t>
+      </w:r>
+      <w:r>
+        <w:rPr>
+          <w:color w:val="FF0000"/>
+        </w:rPr>
+        <w:t>Computer</w:t>
+      </w:r>
+      <w:r>
+        <w:t xml:space="preserve"> Sound:</w:t>
+      </w:r>
+      <w:r>
+        <w:t>’</w:t>
       </w:r>
     </w:p>
     <w:p>
@@ -1587,11 +1701,12 @@
         <w:rPr>
           <w:noProof/>
         </w:rPr>
+        <w:lastRenderedPageBreak/>
         <w:drawing>
-          <wp:inline distT="0" distB="0" distL="0" distR="0" wp14:anchorId="6D2052C0" wp14:editId="0C137A00">
-            <wp:extent cx="5274310" cy="1444625"/>
-            <wp:effectExtent l="0" t="0" r="2540" b="3175"/>
-            <wp:docPr id="10" name="图片 10"/>
+          <wp:inline distT="0" distB="0" distL="0" distR="0" wp14:anchorId="7117CFBE" wp14:editId="39898E2E">
+            <wp:extent cx="5274310" cy="4566920"/>
+            <wp:effectExtent l="0" t="0" r="2540" b="5080"/>
+            <wp:docPr id="9" name="图片 9"/>
             <wp:cNvGraphicFramePr>
               <a:graphicFrameLocks xmlns:a="http://schemas.openxmlformats.org/drawingml/2006/main" noChangeAspect="1"/>
             </wp:cNvGraphicFramePr>
@@ -1611,7 +1726,7 @@
                   <pic:spPr>
                     <a:xfrm>
                       <a:off x="0" y="0"/>
-                      <a:ext cx="5274310" cy="1444625"/>
+                      <a:ext cx="5274310" cy="4566920"/>
                     </a:xfrm>
                     <a:prstGeom prst="rect">
                       <a:avLst/>
@@ -1629,48 +1744,40 @@
         <w:rPr>
           <w:rFonts w:hint="eastAsia"/>
         </w:rPr>
-        <w:t>弹出来的界面中，选择有道词典，我这里选择美式发音，</w:t>
-      </w:r>
-      <w:r>
-        <w:rPr>
-          <w:rFonts w:hint="eastAsia"/>
-        </w:rPr>
-        <w:t>Source</w:t>
-      </w:r>
-      <w:r>
-        <w:t xml:space="preserve"> Field</w:t>
-      </w:r>
-      <w:r>
-        <w:t>选择</w:t>
-      </w:r>
-      <w:r>
-        <w:t>stem,</w:t>
-      </w:r>
-      <w:r>
-        <w:t>目标字段</w:t>
-      </w:r>
-      <w:r>
-        <w:t>Destination Field</w:t>
-      </w:r>
-      <w:r>
-        <w:t>选择</w:t>
-      </w:r>
-      <w:r>
-        <w:t>Sound</w:t>
-      </w:r>
-      <w:r>
-        <w:t>字段，这里的字段，根据你的卡片模板来定。</w:t>
-      </w:r>
-    </w:p>
-    <w:p>
-      <w:r>
-        <w:t>然后是点击那个生成按钮</w:t>
-      </w:r>
-      <w:r>
-        <w:t>Generate</w:t>
-      </w:r>
-      <w:r>
-        <w:t>批量生成。</w:t>
+        <w:t>选中</w:t>
+      </w:r>
+      <w:r>
+        <w:rPr>
+          <w:rFonts w:hint="eastAsia"/>
+        </w:rPr>
+        <w:t>最终</w:t>
+      </w:r>
+      <w:r>
+        <w:rPr>
+          <w:rFonts w:hint="eastAsia"/>
+        </w:rPr>
+        <w:t>被筛选出来的单词卡片，</w:t>
+      </w:r>
+      <w:r>
+        <w:rPr>
+          <w:rFonts w:hint="eastAsia"/>
+        </w:rPr>
+        <w:t>然后为选中的卡片增加单词发音，“</w:t>
+      </w:r>
+      <w:r>
+        <w:rPr>
+          <w:rFonts w:hint="eastAsia"/>
+        </w:rPr>
+        <w:t>Add</w:t>
+      </w:r>
+      <w:r>
+        <w:t xml:space="preserve"> Audio to Selected...”</w:t>
+      </w:r>
+      <w:r>
+        <w:rPr>
+          <w:rFonts w:hint="eastAsia"/>
+        </w:rPr>
+        <w:t>批量增加有道词典的发音。</w:t>
       </w:r>
     </w:p>
     <w:p>
@@ -1678,12 +1785,11 @@
         <w:rPr>
           <w:noProof/>
         </w:rPr>
-        <w:lastRenderedPageBreak/>
         <w:drawing>
-          <wp:inline distT="0" distB="0" distL="0" distR="0" wp14:anchorId="623C1B5A" wp14:editId="36F2453B">
-            <wp:extent cx="5274310" cy="2831465"/>
-            <wp:effectExtent l="0" t="0" r="2540" b="6985"/>
-            <wp:docPr id="11" name="图片 11"/>
+          <wp:inline distT="0" distB="0" distL="0" distR="0" wp14:anchorId="6D2052C0" wp14:editId="0C137A00">
+            <wp:extent cx="5274310" cy="1444625"/>
+            <wp:effectExtent l="0" t="0" r="2540" b="3175"/>
+            <wp:docPr id="10" name="图片 10"/>
             <wp:cNvGraphicFramePr>
               <a:graphicFrameLocks xmlns:a="http://schemas.openxmlformats.org/drawingml/2006/main" noChangeAspect="1"/>
             </wp:cNvGraphicFramePr>
@@ -1703,7 +1809,7 @@
                   <pic:spPr>
                     <a:xfrm>
                       <a:off x="0" y="0"/>
-                      <a:ext cx="5274310" cy="2831465"/>
+                      <a:ext cx="5274310" cy="1444625"/>
                     </a:xfrm>
                     <a:prstGeom prst="rect">
                       <a:avLst/>
@@ -1721,167 +1827,48 @@
         <w:rPr>
           <w:rFonts w:hint="eastAsia"/>
         </w:rPr>
-        <w:t>寻找</w:t>
-      </w:r>
-      <w:r>
-        <w:rPr>
-          <w:rFonts w:hint="eastAsia"/>
-        </w:rPr>
-        <w:t>'</w:t>
-      </w:r>
-      <w:r>
-        <w:rPr>
-          <w:rFonts w:hint="eastAsia"/>
-        </w:rPr>
-        <w:t>出现了</w:t>
-      </w:r>
-      <w:r>
-        <w:rPr>
-          <w:rFonts w:hint="eastAsia"/>
-        </w:rPr>
-        <w:t>HTTPS</w:t>
-      </w:r>
-      <w:r>
-        <w:rPr>
-          <w:rFonts w:hint="eastAsia"/>
-        </w:rPr>
-        <w:t>服务器错误</w:t>
-      </w:r>
-      <w:r>
-        <w:rPr>
-          <w:rFonts w:hint="eastAsia"/>
-        </w:rPr>
-        <w:t>'</w:t>
-      </w:r>
-      <w:r>
-        <w:rPr>
-          <w:rFonts w:hint="eastAsia"/>
-        </w:rPr>
-        <w:t>的那些卡片，</w:t>
-      </w:r>
-      <w:r>
-        <w:rPr>
-          <w:rFonts w:hint="eastAsia"/>
-        </w:rPr>
-        <w:t>如下图</w:t>
-      </w:r>
-      <w:r>
-        <w:rPr>
-          <w:rFonts w:hint="eastAsia"/>
-        </w:rPr>
-        <w:t>2</w:t>
-      </w:r>
-      <w:r>
-        <w:rPr>
-          <w:rFonts w:hint="eastAsia"/>
-          <w:color w:val="FF0000"/>
-        </w:rPr>
-        <w:t>这个情况是极其常见</w:t>
-      </w:r>
-      <w:r>
-        <w:rPr>
-          <w:rFonts w:hint="eastAsia"/>
-        </w:rPr>
-        <w:t>的（</w:t>
-      </w:r>
-      <w:r>
-        <w:rPr>
-          <w:rFonts w:hint="eastAsia"/>
-        </w:rPr>
-        <w:t>在线词典助手的一个</w:t>
-      </w:r>
-      <w:r>
-        <w:rPr>
-          <w:rFonts w:hint="eastAsia"/>
-        </w:rPr>
-        <w:t>BUG</w:t>
-      </w:r>
-      <w:r>
-        <w:rPr>
-          <w:rFonts w:hint="eastAsia"/>
-        </w:rPr>
-        <w:t>来的</w:t>
-      </w:r>
-      <w:r>
-        <w:rPr>
-          <w:rFonts w:hint="eastAsia"/>
-        </w:rPr>
-        <w:t>，某些词典，无法正确获取有道</w:t>
-      </w:r>
-      <w:r>
-        <w:rPr>
-          <w:rFonts w:hint="eastAsia"/>
-        </w:rPr>
-        <w:t>发音库</w:t>
-      </w:r>
-      <w:r>
-        <w:rPr>
-          <w:rFonts w:hint="eastAsia"/>
-        </w:rPr>
-        <w:t>）</w:t>
-      </w:r>
-      <w:r>
-        <w:rPr>
-          <w:rFonts w:hint="eastAsia"/>
-        </w:rPr>
-        <w:t>，</w:t>
-      </w:r>
-      <w:r>
-        <w:rPr>
-          <w:rFonts w:hint="eastAsia"/>
-        </w:rPr>
-        <w:t>手动修复这些发音错误，使用批量替换法，找出最近</w:t>
-      </w:r>
-      <w:r>
-        <w:rPr>
-          <w:rFonts w:hint="eastAsia"/>
-        </w:rPr>
-        <w:t>30</w:t>
-      </w:r>
-      <w:r>
-        <w:rPr>
-          <w:rFonts w:hint="eastAsia"/>
-        </w:rPr>
-        <w:t>天内，出现错误的所有单词：</w:t>
-      </w:r>
-      <w:r>
-        <w:rPr>
-          <w:rFonts w:hint="eastAsia"/>
-          <w:highlight w:val="yellow"/>
-        </w:rPr>
-        <w:t>added:30 Sound:HTTPS*</w:t>
-      </w:r>
-    </w:p>
-    <w:p>
-      <w:r>
-        <w:rPr>
-          <w:rFonts w:hint="eastAsia"/>
-        </w:rPr>
-        <w:t>注意，我这里使用了通配符，</w:t>
-      </w:r>
-      <w:r>
-        <w:rPr>
-          <w:rFonts w:hint="eastAsia"/>
-        </w:rPr>
-        <w:t>*</w:t>
-      </w:r>
-      <w:r>
-        <w:rPr>
-          <w:rFonts w:hint="eastAsia"/>
-        </w:rPr>
-        <w:t>星号。如下图</w:t>
-      </w:r>
-      <w:r>
-        <w:rPr>
-          <w:rFonts w:hint="eastAsia"/>
-        </w:rPr>
-        <w:t>1</w:t>
-      </w:r>
-      <w:r>
-        <w:rPr>
-          <w:rFonts w:hint="eastAsia"/>
-        </w:rPr>
-        <w:t>：</w:t>
+        <w:t>弹出来的界面中，选择有道词典，我这里选择美式发音，</w:t>
+      </w:r>
+      <w:r>
+        <w:rPr>
+          <w:rFonts w:hint="eastAsia"/>
+        </w:rPr>
+        <w:t>Source</w:t>
+      </w:r>
+      <w:r>
+        <w:t xml:space="preserve"> Field</w:t>
+      </w:r>
+      <w:r>
+        <w:t>选择</w:t>
+      </w:r>
+      <w:r>
+        <w:t>stem,</w:t>
+      </w:r>
+      <w:r>
+        <w:t>目标字段</w:t>
+      </w:r>
+      <w:r>
+        <w:t>Destination Field</w:t>
+      </w:r>
+      <w:r>
+        <w:t>选择</w:t>
+      </w:r>
+      <w:r>
+        <w:t>Sound</w:t>
+      </w:r>
+      <w:r>
+        <w:t>字段，这里的字段，根据你的卡片模板来定。</w:t>
+      </w:r>
+    </w:p>
+    <w:p>
+      <w:r>
+        <w:t>然后是点击那个生成按钮</w:t>
+      </w:r>
+      <w:r>
+        <w:t>Generate</w:t>
+      </w:r>
+      <w:r>
+        <w:t>批量生成。</w:t>
       </w:r>
     </w:p>
     <w:p>
@@ -1889,11 +1876,12 @@
         <w:rPr>
           <w:noProof/>
         </w:rPr>
+        <w:lastRenderedPageBreak/>
         <w:drawing>
-          <wp:inline distT="0" distB="0" distL="0" distR="0" wp14:anchorId="50A48107" wp14:editId="37DAED04">
-            <wp:extent cx="3420033" cy="1850075"/>
-            <wp:effectExtent l="0" t="0" r="0" b="0"/>
-            <wp:docPr id="15" name="图片 15"/>
+          <wp:inline distT="0" distB="0" distL="0" distR="0" wp14:anchorId="623C1B5A" wp14:editId="36F2453B">
+            <wp:extent cx="5274310" cy="2831465"/>
+            <wp:effectExtent l="0" t="0" r="2540" b="6985"/>
+            <wp:docPr id="11" name="图片 11"/>
             <wp:cNvGraphicFramePr>
               <a:graphicFrameLocks xmlns:a="http://schemas.openxmlformats.org/drawingml/2006/main" noChangeAspect="1"/>
             </wp:cNvGraphicFramePr>
@@ -1913,7 +1901,7 @@
                   <pic:spPr>
                     <a:xfrm>
                       <a:off x="0" y="0"/>
-                      <a:ext cx="3455282" cy="1869143"/>
+                      <a:ext cx="5274310" cy="2831465"/>
                     </a:xfrm>
                     <a:prstGeom prst="rect">
                       <a:avLst/>
@@ -1929,14 +1917,181 @@
     <w:p>
       <w:r>
         <w:rPr>
+          <w:rFonts w:hint="eastAsia"/>
+        </w:rPr>
+        <w:t>寻找</w:t>
+      </w:r>
+      <w:r>
+        <w:rPr>
+          <w:rFonts w:hint="eastAsia"/>
+        </w:rPr>
+        <w:t>'</w:t>
+      </w:r>
+      <w:r>
+        <w:rPr>
+          <w:rFonts w:hint="eastAsia"/>
+        </w:rPr>
+        <w:t>出现了</w:t>
+      </w:r>
+      <w:r>
+        <w:rPr>
+          <w:rFonts w:hint="eastAsia"/>
+        </w:rPr>
+        <w:t>HTTPS</w:t>
+      </w:r>
+      <w:r>
+        <w:rPr>
+          <w:rFonts w:hint="eastAsia"/>
+        </w:rPr>
+        <w:t>服务器错误</w:t>
+      </w:r>
+      <w:r>
+        <w:rPr>
+          <w:rFonts w:hint="eastAsia"/>
+        </w:rPr>
+        <w:t>'</w:t>
+      </w:r>
+      <w:r>
+        <w:rPr>
+          <w:rFonts w:hint="eastAsia"/>
+        </w:rPr>
+        <w:t>的那些卡片，</w:t>
+      </w:r>
+      <w:r>
+        <w:rPr>
+          <w:rFonts w:hint="eastAsia"/>
+        </w:rPr>
+        <w:t>如下图</w:t>
+      </w:r>
+      <w:r>
+        <w:rPr>
+          <w:rFonts w:hint="eastAsia"/>
+        </w:rPr>
+        <w:t>2</w:t>
+      </w:r>
+      <w:r>
+        <w:rPr>
+          <w:rFonts w:hint="eastAsia"/>
+          <w:color w:val="FF0000"/>
+        </w:rPr>
+        <w:t>这个情况是极其常见</w:t>
+      </w:r>
+      <w:r>
+        <w:rPr>
+          <w:rFonts w:hint="eastAsia"/>
+        </w:rPr>
+        <w:t>的（</w:t>
+      </w:r>
+      <w:r>
+        <w:rPr>
+          <w:rFonts w:hint="eastAsia"/>
+        </w:rPr>
+        <w:t>在线词典助手的一个</w:t>
+      </w:r>
+      <w:r>
+        <w:rPr>
+          <w:rFonts w:hint="eastAsia"/>
+        </w:rPr>
+        <w:t>BUG</w:t>
+      </w:r>
+      <w:r>
+        <w:rPr>
+          <w:rFonts w:hint="eastAsia"/>
+        </w:rPr>
+        <w:t>来的</w:t>
+      </w:r>
+      <w:r>
+        <w:rPr>
+          <w:rFonts w:hint="eastAsia"/>
+        </w:rPr>
+        <w:t>，某些词典，无法正确获取有道</w:t>
+      </w:r>
+      <w:r>
+        <w:rPr>
+          <w:rFonts w:hint="eastAsia"/>
+        </w:rPr>
+        <w:t>发音库</w:t>
+      </w:r>
+      <w:r>
+        <w:rPr>
+          <w:rFonts w:hint="eastAsia"/>
+        </w:rPr>
+        <w:t>）</w:t>
+      </w:r>
+      <w:r>
+        <w:rPr>
+          <w:rFonts w:hint="eastAsia"/>
+        </w:rPr>
+        <w:t>，</w:t>
+      </w:r>
+      <w:r>
+        <w:rPr>
+          <w:rFonts w:hint="eastAsia"/>
+        </w:rPr>
+        <w:t>手动修复这些发音错误，使用批量替换法，找出最近</w:t>
+      </w:r>
+      <w:r>
+        <w:rPr>
+          <w:rFonts w:hint="eastAsia"/>
+        </w:rPr>
+        <w:t>30</w:t>
+      </w:r>
+      <w:r>
+        <w:rPr>
+          <w:rFonts w:hint="eastAsia"/>
+        </w:rPr>
+        <w:t>天内，出现错误的所有单词：</w:t>
+      </w:r>
+      <w:r>
+        <w:rPr>
+          <w:rFonts w:hint="eastAsia"/>
+          <w:highlight w:val="yellow"/>
+        </w:rPr>
+        <w:t>added:30 Sound:HTTPS*</w:t>
+      </w:r>
+    </w:p>
+    <w:p>
+      <w:r>
+        <w:rPr>
+          <w:rFonts w:hint="eastAsia"/>
+        </w:rPr>
+        <w:t>注意，我这里使用了通配符，</w:t>
+      </w:r>
+      <w:r>
+        <w:rPr>
+          <w:rFonts w:hint="eastAsia"/>
+        </w:rPr>
+        <w:t>*</w:t>
+      </w:r>
+      <w:r>
+        <w:rPr>
+          <w:rFonts w:hint="eastAsia"/>
+        </w:rPr>
+        <w:t>星号。如下图</w:t>
+      </w:r>
+      <w:r>
+        <w:rPr>
+          <w:rFonts w:hint="eastAsia"/>
+        </w:rPr>
+        <w:t>1</w:t>
+      </w:r>
+      <w:r>
+        <w:rPr>
+          <w:rFonts w:hint="eastAsia"/>
+        </w:rPr>
+        <w:t>：</w:t>
+      </w:r>
+    </w:p>
+    <w:p>
+      <w:r>
+        <w:rPr>
           <w:noProof/>
         </w:rPr>
-        <w:lastRenderedPageBreak/>
         <w:drawing>
-          <wp:inline distT="0" distB="0" distL="0" distR="0" wp14:anchorId="0F00DD69" wp14:editId="4628CEB9">
-            <wp:extent cx="5274310" cy="3364865"/>
-            <wp:effectExtent l="0" t="0" r="2540" b="6985"/>
-            <wp:docPr id="13" name="图片 13"/>
+          <wp:inline distT="0" distB="0" distL="0" distR="0" wp14:anchorId="50A48107" wp14:editId="37DAED04">
+            <wp:extent cx="3420033" cy="1850075"/>
+            <wp:effectExtent l="0" t="0" r="0" b="0"/>
+            <wp:docPr id="15" name="图片 15"/>
             <wp:cNvGraphicFramePr>
               <a:graphicFrameLocks xmlns:a="http://schemas.openxmlformats.org/drawingml/2006/main" noChangeAspect="1"/>
             </wp:cNvGraphicFramePr>
@@ -1956,7 +2111,7 @@
                   <pic:spPr>
                     <a:xfrm>
                       <a:off x="0" y="0"/>
-                      <a:ext cx="5274310" cy="3364865"/>
+                      <a:ext cx="3455282" cy="1869143"/>
                     </a:xfrm>
                     <a:prstGeom prst="rect">
                       <a:avLst/>
@@ -1972,52 +2127,14 @@
     <w:p>
       <w:r>
         <w:rPr>
-          <w:rFonts w:hint="eastAsia"/>
-        </w:rPr>
-        <w:t>快捷键</w:t>
-      </w:r>
-      <w:r>
-        <w:rPr>
-          <w:rFonts w:hint="eastAsia"/>
-        </w:rPr>
-        <w:t xml:space="preserve">Ctrl +A </w:t>
-      </w:r>
-      <w:r>
-        <w:rPr>
-          <w:rFonts w:hint="eastAsia"/>
-          <w:highlight w:val="yellow"/>
-        </w:rPr>
-        <w:t>全选</w:t>
-      </w:r>
-      <w:r>
-        <w:rPr>
-          <w:rFonts w:hint="eastAsia"/>
-        </w:rPr>
-        <w:t>，然后打开</w:t>
-      </w:r>
-      <w:r>
-        <w:rPr>
-          <w:rFonts w:hint="eastAsia"/>
-        </w:rPr>
-        <w:t>AwesomeTTS</w:t>
-      </w:r>
-      <w:r>
-        <w:rPr>
-          <w:rFonts w:hint="eastAsia"/>
-        </w:rPr>
-        <w:t>，批量处理</w:t>
-      </w:r>
-    </w:p>
-    <w:p>
-      <w:r>
-        <w:rPr>
           <w:noProof/>
         </w:rPr>
+        <w:lastRenderedPageBreak/>
         <w:drawing>
-          <wp:inline distT="0" distB="0" distL="0" distR="0" wp14:anchorId="3CB6E145" wp14:editId="69D581A1">
-            <wp:extent cx="5274310" cy="3445510"/>
-            <wp:effectExtent l="0" t="0" r="2540" b="2540"/>
-            <wp:docPr id="16" name="图片 16"/>
+          <wp:inline distT="0" distB="0" distL="0" distR="0" wp14:anchorId="0F00DD69" wp14:editId="4628CEB9">
+            <wp:extent cx="5274310" cy="3364865"/>
+            <wp:effectExtent l="0" t="0" r="2540" b="6985"/>
+            <wp:docPr id="13" name="图片 13"/>
             <wp:cNvGraphicFramePr>
               <a:graphicFrameLocks xmlns:a="http://schemas.openxmlformats.org/drawingml/2006/main" noChangeAspect="1"/>
             </wp:cNvGraphicFramePr>
@@ -2037,7 +2154,7 @@
                   <pic:spPr>
                     <a:xfrm>
                       <a:off x="0" y="0"/>
-                      <a:ext cx="5274310" cy="3445510"/>
+                      <a:ext cx="5274310" cy="3364865"/>
                     </a:xfrm>
                     <a:prstGeom prst="rect">
                       <a:avLst/>
@@ -2053,14 +2170,52 @@
     <w:p>
       <w:r>
         <w:rPr>
+          <w:rFonts w:hint="eastAsia"/>
+        </w:rPr>
+        <w:t>快捷键</w:t>
+      </w:r>
+      <w:r>
+        <w:rPr>
+          <w:rFonts w:hint="eastAsia"/>
+        </w:rPr>
+        <w:t xml:space="preserve">Ctrl +A </w:t>
+      </w:r>
+      <w:r>
+        <w:rPr>
+          <w:rFonts w:hint="eastAsia"/>
+          <w:highlight w:val="yellow"/>
+        </w:rPr>
+        <w:t>全选</w:t>
+      </w:r>
+      <w:r>
+        <w:rPr>
+          <w:rFonts w:hint="eastAsia"/>
+        </w:rPr>
+        <w:t>，然后打开</w:t>
+      </w:r>
+      <w:r>
+        <w:rPr>
+          <w:rFonts w:hint="eastAsia"/>
+        </w:rPr>
+        <w:t>AwesomeTTS</w:t>
+      </w:r>
+      <w:r>
+        <w:rPr>
+          <w:rFonts w:hint="eastAsia"/>
+        </w:rPr>
+        <w:t>，批量处理</w:t>
+      </w:r>
+    </w:p>
+    <w:p>
+      <w:r>
+        <w:rPr>
           <w:noProof/>
         </w:rPr>
-        <w:lastRenderedPageBreak/>
         <w:drawing>
-          <wp:inline distT="0" distB="0" distL="0" distR="0" wp14:anchorId="3F6D0B8B" wp14:editId="08951751">
-            <wp:extent cx="5274310" cy="2948940"/>
-            <wp:effectExtent l="0" t="0" r="2540" b="3810"/>
-            <wp:docPr id="17" name="图片 17"/>
+          <wp:inline distT="0" distB="0" distL="0" distR="0" wp14:anchorId="3CB6E145" wp14:editId="69D581A1">
+            <wp:extent cx="5274310" cy="3445510"/>
+            <wp:effectExtent l="0" t="0" r="2540" b="2540"/>
+            <wp:docPr id="16" name="图片 16"/>
             <wp:cNvGraphicFramePr>
               <a:graphicFrameLocks xmlns:a="http://schemas.openxmlformats.org/drawingml/2006/main" noChangeAspect="1"/>
             </wp:cNvGraphicFramePr>
@@ -2080,7 +2235,7 @@
                   <pic:spPr>
                     <a:xfrm>
                       <a:off x="0" y="0"/>
-                      <a:ext cx="5274310" cy="2948940"/>
+                      <a:ext cx="5274310" cy="3445510"/>
                     </a:xfrm>
                     <a:prstGeom prst="rect">
                       <a:avLst/>
@@ -2093,17 +2248,17 @@
         </w:drawing>
       </w:r>
     </w:p>
-    <w:p/>
     <w:p>
       <w:r>
         <w:rPr>
           <w:noProof/>
         </w:rPr>
+        <w:lastRenderedPageBreak/>
         <w:drawing>
-          <wp:inline distT="0" distB="0" distL="0" distR="0" wp14:anchorId="24F41FDB" wp14:editId="2B58E08D">
-            <wp:extent cx="5274310" cy="2771775"/>
-            <wp:effectExtent l="0" t="0" r="2540" b="9525"/>
-            <wp:docPr id="18" name="图片 18"/>
+          <wp:inline distT="0" distB="0" distL="0" distR="0" wp14:anchorId="3F6D0B8B" wp14:editId="08951751">
+            <wp:extent cx="5274310" cy="2948940"/>
+            <wp:effectExtent l="0" t="0" r="2540" b="3810"/>
+            <wp:docPr id="17" name="图片 17"/>
             <wp:cNvGraphicFramePr>
               <a:graphicFrameLocks xmlns:a="http://schemas.openxmlformats.org/drawingml/2006/main" noChangeAspect="1"/>
             </wp:cNvGraphicFramePr>
@@ -2123,6 +2278,49 @@
                   <pic:spPr>
                     <a:xfrm>
                       <a:off x="0" y="0"/>
+                      <a:ext cx="5274310" cy="2948940"/>
+                    </a:xfrm>
+                    <a:prstGeom prst="rect">
+                      <a:avLst/>
+                    </a:prstGeom>
+                  </pic:spPr>
+                </pic:pic>
+              </a:graphicData>
+            </a:graphic>
+          </wp:inline>
+        </w:drawing>
+      </w:r>
+    </w:p>
+    <w:p/>
+    <w:p>
+      <w:r>
+        <w:rPr>
+          <w:noProof/>
+        </w:rPr>
+        <w:drawing>
+          <wp:inline distT="0" distB="0" distL="0" distR="0" wp14:anchorId="24F41FDB" wp14:editId="2B58E08D">
+            <wp:extent cx="5274310" cy="2771775"/>
+            <wp:effectExtent l="0" t="0" r="2540" b="9525"/>
+            <wp:docPr id="18" name="图片 18"/>
+            <wp:cNvGraphicFramePr>
+              <a:graphicFrameLocks xmlns:a="http://schemas.openxmlformats.org/drawingml/2006/main" noChangeAspect="1"/>
+            </wp:cNvGraphicFramePr>
+            <a:graphic xmlns:a="http://schemas.openxmlformats.org/drawingml/2006/main">
+              <a:graphicData uri="http://schemas.openxmlformats.org/drawingml/2006/picture">
+                <pic:pic xmlns:pic="http://schemas.openxmlformats.org/drawingml/2006/picture">
+                  <pic:nvPicPr>
+                    <pic:cNvPr id="1" name=""/>
+                    <pic:cNvPicPr/>
+                  </pic:nvPicPr>
+                  <pic:blipFill>
+                    <a:blip r:embed="rId29"/>
+                    <a:stretch>
+                      <a:fillRect/>
+                    </a:stretch>
+                  </pic:blipFill>
+                  <pic:spPr>
+                    <a:xfrm>
+                      <a:off x="0" y="0"/>
                       <a:ext cx="5274310" cy="2771775"/>
                     </a:xfrm>
                     <a:prstGeom prst="rect">
@@ -2211,7 +2409,7 @@
       <w:r>
         <w:t xml:space="preserve"> </w:t>
       </w:r>
-      <w:hyperlink r:id="rId29" w:history="1">
+      <w:hyperlink r:id="rId30" w:history="1">
         <w:r>
           <w:rPr>
             <w:rStyle w:val="a3"/>
@@ -2221,11 +2419,6 @@
       </w:hyperlink>
     </w:p>
     <w:p>
-      <w:pPr>
-        <w:rPr>
-          <w:rFonts w:hint="eastAsia"/>
-        </w:rPr>
-      </w:pPr>
       <w:r>
         <w:t>直接下载，可能跟图片中显示的</w:t>
       </w:r>
@@ -2241,8 +2434,6 @@
       <w:r>
         <w:t>不一样，其实内容都是一样，只是名字不一样了而已。</w:t>
       </w:r>
-      <w:bookmarkStart w:id="0" w:name="_GoBack"/>
-      <w:bookmarkEnd w:id="0"/>
     </w:p>
     <w:p>
       <w:r>
@@ -2310,48 +2501,6 @@
             <wp:extent cx="2876141" cy="2357078"/>
             <wp:effectExtent l="0" t="0" r="635" b="5715"/>
             <wp:docPr id="19" name="图片 19"/>
-            <wp:cNvGraphicFramePr>
-              <a:graphicFrameLocks xmlns:a="http://schemas.openxmlformats.org/drawingml/2006/main" noChangeAspect="1"/>
-            </wp:cNvGraphicFramePr>
-            <a:graphic xmlns:a="http://schemas.openxmlformats.org/drawingml/2006/main">
-              <a:graphicData uri="http://schemas.openxmlformats.org/drawingml/2006/picture">
-                <pic:pic xmlns:pic="http://schemas.openxmlformats.org/drawingml/2006/picture">
-                  <pic:nvPicPr>
-                    <pic:cNvPr id="1" name=""/>
-                    <pic:cNvPicPr/>
-                  </pic:nvPicPr>
-                  <pic:blipFill>
-                    <a:blip r:embed="rId30"/>
-                    <a:stretch>
-                      <a:fillRect/>
-                    </a:stretch>
-                  </pic:blipFill>
-                  <pic:spPr>
-                    <a:xfrm>
-                      <a:off x="0" y="0"/>
-                      <a:ext cx="2889927" cy="2368376"/>
-                    </a:xfrm>
-                    <a:prstGeom prst="rect">
-                      <a:avLst/>
-                    </a:prstGeom>
-                  </pic:spPr>
-                </pic:pic>
-              </a:graphicData>
-            </a:graphic>
-          </wp:inline>
-        </w:drawing>
-      </w:r>
-    </w:p>
-    <w:p>
-      <w:r>
-        <w:rPr>
-          <w:noProof/>
-        </w:rPr>
-        <w:drawing>
-          <wp:inline distT="0" distB="0" distL="0" distR="0" wp14:anchorId="42B5CC6C" wp14:editId="487F11C8">
-            <wp:extent cx="3339827" cy="2675561"/>
-            <wp:effectExtent l="0" t="0" r="0" b="0"/>
-            <wp:docPr id="8" name="图片 8"/>
             <wp:cNvGraphicFramePr>
               <a:graphicFrameLocks xmlns:a="http://schemas.openxmlformats.org/drawingml/2006/main" noChangeAspect="1"/>
             </wp:cNvGraphicFramePr>
@@ -2371,6 +2520,48 @@
                   <pic:spPr>
                     <a:xfrm>
                       <a:off x="0" y="0"/>
+                      <a:ext cx="2889927" cy="2368376"/>
+                    </a:xfrm>
+                    <a:prstGeom prst="rect">
+                      <a:avLst/>
+                    </a:prstGeom>
+                  </pic:spPr>
+                </pic:pic>
+              </a:graphicData>
+            </a:graphic>
+          </wp:inline>
+        </w:drawing>
+      </w:r>
+    </w:p>
+    <w:p>
+      <w:r>
+        <w:rPr>
+          <w:noProof/>
+        </w:rPr>
+        <w:drawing>
+          <wp:inline distT="0" distB="0" distL="0" distR="0" wp14:anchorId="42B5CC6C" wp14:editId="487F11C8">
+            <wp:extent cx="3339827" cy="2675561"/>
+            <wp:effectExtent l="0" t="0" r="0" b="0"/>
+            <wp:docPr id="8" name="图片 8"/>
+            <wp:cNvGraphicFramePr>
+              <a:graphicFrameLocks xmlns:a="http://schemas.openxmlformats.org/drawingml/2006/main" noChangeAspect="1"/>
+            </wp:cNvGraphicFramePr>
+            <a:graphic xmlns:a="http://schemas.openxmlformats.org/drawingml/2006/main">
+              <a:graphicData uri="http://schemas.openxmlformats.org/drawingml/2006/picture">
+                <pic:pic xmlns:pic="http://schemas.openxmlformats.org/drawingml/2006/picture">
+                  <pic:nvPicPr>
+                    <pic:cNvPr id="1" name=""/>
+                    <pic:cNvPicPr/>
+                  </pic:nvPicPr>
+                  <pic:blipFill>
+                    <a:blip r:embed="rId32"/>
+                    <a:stretch>
+                      <a:fillRect/>
+                    </a:stretch>
+                  </pic:blipFill>
+                  <pic:spPr>
+                    <a:xfrm>
+                      <a:off x="0" y="0"/>
                       <a:ext cx="3363674" cy="2694665"/>
                     </a:xfrm>
                     <a:prstGeom prst="rect">
@@ -2798,7 +2989,7 @@
       </w:r>
     </w:p>
     <w:p>
-      <w:hyperlink r:id="rId32" w:history="1">
+      <w:hyperlink r:id="rId33" w:history="1">
         <w:r>
           <w:rPr>
             <w:rStyle w:val="a3"/>
@@ -2828,7 +3019,7 @@
                     <pic:cNvPicPr/>
                   </pic:nvPicPr>
                   <pic:blipFill>
-                    <a:blip r:embed="rId33"/>
+                    <a:blip r:embed="rId34"/>
                     <a:stretch>
                       <a:fillRect/>
                     </a:stretch>
@@ -2871,7 +3062,7 @@
                     <pic:cNvPicPr/>
                   </pic:nvPicPr>
                   <pic:blipFill>
-                    <a:blip r:embed="rId34"/>
+                    <a:blip r:embed="rId35"/>
                     <a:stretch>
                       <a:fillRect/>
                     </a:stretch>
